--- a/Proyecto/FormatoProyecto.docx
+++ b/Proyecto/FormatoProyecto.docx
@@ -4,7 +4,7 @@
   <w:body>
     <w:tbl>
       <w:tblPr>
-        <w:tblStyle w:val="Tablaconcuadrcula"/>
+        <w:tblStyle w:val="TableGrid"/>
         <w:tblW w:w="0" w:type="auto"/>
         <w:tblLook w:val="04A0" w:firstRow="1" w:lastRow="0" w:firstColumn="1" w:lastColumn="0" w:noHBand="0" w:noVBand="1"/>
       </w:tblPr>
@@ -93,7 +93,7 @@
           </w:tcPr>
           <w:p>
             <w:pPr>
-              <w:pStyle w:val="Prrafodelista"/>
+              <w:pStyle w:val="ListParagraph"/>
               <w:numPr>
                 <w:ilvl w:val="0"/>
                 <w:numId w:val="1"/>
@@ -113,7 +113,7 @@
           </w:p>
           <w:p>
             <w:pPr>
-              <w:pStyle w:val="Prrafodelista"/>
+              <w:pStyle w:val="ListParagraph"/>
               <w:numPr>
                 <w:ilvl w:val="0"/>
                 <w:numId w:val="1"/>
@@ -158,7 +158,7 @@
     </w:p>
     <w:p>
       <w:pPr>
-        <w:pStyle w:val="Prrafodelista"/>
+        <w:pStyle w:val="ListParagraph"/>
         <w:numPr>
           <w:ilvl w:val="0"/>
           <w:numId w:val="2"/>
@@ -182,7 +182,7 @@
     </w:p>
     <w:p>
       <w:pPr>
-        <w:pStyle w:val="Prrafodelista"/>
+        <w:pStyle w:val="ListParagraph"/>
         <w:numPr>
           <w:ilvl w:val="1"/>
           <w:numId w:val="2"/>
@@ -200,21 +200,32 @@
           <w:rFonts w:ascii="Arial" w:hAnsi="Arial" w:cs="Arial"/>
           <w:sz w:val="24"/>
           <w:szCs w:val="24"/>
-        </w:rPr>
-        <w:t xml:space="preserve">En este proyecto trataremos </w:t>
-      </w:r>
-      <w:r>
-        <w:rPr>
-          <w:rFonts w:ascii="Arial" w:hAnsi="Arial" w:cs="Arial"/>
-          <w:sz w:val="24"/>
-          <w:szCs w:val="24"/>
-        </w:rPr>
-        <w:t>la manera en que se debe guardar la información de una liga profesional de futbol para que esta tenga un correcto funcionamiento, Nos interesa este tema ya que estamos muy interesados y nos llama mucho la atención el mundo del futbol.</w:t>
-      </w:r>
-    </w:p>
-    <w:p>
-      <w:pPr>
-        <w:pStyle w:val="Prrafodelista"/>
+          <w:highlight w:val="yellow"/>
+        </w:rPr>
+        <w:t>En este proyecto</w:t>
+      </w:r>
+      <w:bookmarkStart w:id="0" w:name="_GoBack"/>
+      <w:bookmarkEnd w:id="0"/>
+      <w:r>
+        <w:rPr>
+          <w:rFonts w:ascii="Arial" w:hAnsi="Arial" w:cs="Arial"/>
+          <w:sz w:val="24"/>
+          <w:szCs w:val="24"/>
+        </w:rPr>
+        <w:t xml:space="preserve"> trataremos </w:t>
+      </w:r>
+      <w:r>
+        <w:rPr>
+          <w:rFonts w:ascii="Arial" w:hAnsi="Arial" w:cs="Arial"/>
+          <w:sz w:val="24"/>
+          <w:szCs w:val="24"/>
+        </w:rPr>
+        <w:t>la forma en cómo debemos almacenar la información y las estadísticas de una manera organizada y de fácil entendimiento para las personas que quieran acceder a ella, además de esto trataremos de manera segura llevar la contabilidad de los traspasos de jugadores que se realicen entre clubes para verificar la legalidad de los mismo y controlar el fair play financiero en la liga.</w:t>
+      </w:r>
+    </w:p>
+    <w:p>
+      <w:pPr>
+        <w:pStyle w:val="ListParagraph"/>
         <w:numPr>
           <w:ilvl w:val="1"/>
           <w:numId w:val="2"/>
@@ -253,10 +264,18 @@
         </w:rPr>
         <w:t>, Nuestro mecanismo de solución será comparar las estadísticas reales que tenga cada equipo y comparar con los datos que nosotros tengamos</w:t>
       </w:r>
-    </w:p>
-    <w:p>
-      <w:pPr>
-        <w:pStyle w:val="Prrafodelista"/>
+      <w:r>
+        <w:rPr>
+          <w:rFonts w:ascii="Arial" w:hAnsi="Arial" w:cs="Arial"/>
+          <w:sz w:val="24"/>
+          <w:szCs w:val="24"/>
+        </w:rPr>
+        <w:t>.</w:t>
+      </w:r>
+    </w:p>
+    <w:p>
+      <w:pPr>
+        <w:pStyle w:val="ListParagraph"/>
         <w:numPr>
           <w:ilvl w:val="0"/>
           <w:numId w:val="2"/>
@@ -280,7 +299,7 @@
     </w:p>
     <w:p>
       <w:pPr>
-        <w:pStyle w:val="Prrafodelista"/>
+        <w:pStyle w:val="ListParagraph"/>
         <w:numPr>
           <w:ilvl w:val="1"/>
           <w:numId w:val="2"/>
@@ -320,7 +339,7 @@
     </w:p>
     <w:p>
       <w:pPr>
-        <w:pStyle w:val="Prrafodelista"/>
+        <w:pStyle w:val="ListParagraph"/>
         <w:ind w:left="1440"/>
         <w:jc w:val="center"/>
         <w:rPr>
@@ -335,6 +354,7 @@
           <w:noProof/>
           <w:sz w:val="24"/>
           <w:szCs w:val="24"/>
+          <w:highlight w:val="yellow"/>
         </w:rPr>
         <w:drawing>
           <wp:inline distT="0" distB="0" distL="0" distR="0" wp14:anchorId="530016FD" wp14:editId="1AA5166B">
@@ -391,7 +411,7 @@
     </w:p>
     <w:p>
       <w:pPr>
-        <w:pStyle w:val="Prrafodelista"/>
+        <w:pStyle w:val="ListParagraph"/>
         <w:ind w:left="1440"/>
         <w:rPr>
           <w:rFonts w:ascii="Arial" w:hAnsi="Arial" w:cs="Arial"/>
@@ -405,30 +425,20 @@
           <w:sz w:val="24"/>
           <w:szCs w:val="24"/>
         </w:rPr>
-        <w:t xml:space="preserve">Nuestra Misión es Almacenar toda la información requerida para llevar un correcto orden y funcionamiento de la liga profesional de futbol, para que en la misma exista una trasparencia, orden y claridad con los resultados arrojados, desde las tarjetas recibidas por los jugadores hasta el presupuesto que cada uno de los equipos de esta disponen para también asegurar un </w:t>
-      </w:r>
-      <w:proofErr w:type="spellStart"/>
-      <w:r>
-        <w:rPr>
-          <w:rFonts w:ascii="Arial" w:hAnsi="Arial" w:cs="Arial"/>
-          <w:sz w:val="24"/>
-          <w:szCs w:val="24"/>
-        </w:rPr>
-        <w:t>FairPlay</w:t>
-      </w:r>
-      <w:proofErr w:type="spellEnd"/>
-      <w:r>
-        <w:rPr>
-          <w:rFonts w:ascii="Arial" w:hAnsi="Arial" w:cs="Arial"/>
-          <w:sz w:val="24"/>
-          <w:szCs w:val="24"/>
-        </w:rPr>
-        <w:t xml:space="preserve"> financiero.</w:t>
-      </w:r>
-    </w:p>
-    <w:p>
-      <w:pPr>
-        <w:pStyle w:val="Prrafodelista"/>
+        <w:t xml:space="preserve">Nuestra Misión </w:t>
+      </w:r>
+      <w:r>
+        <w:rPr>
+          <w:rFonts w:ascii="Arial" w:hAnsi="Arial" w:cs="Arial"/>
+          <w:sz w:val="24"/>
+          <w:szCs w:val="24"/>
+        </w:rPr>
+        <w:t>es Asegurar la legalidad de los traspasos de jugadores, controlar los ingresos de cada uno de los clubes inscritos en el torneo y asegurar que los premios entregados a los mejores jugadores del torneo no se vean alterados por estadísticas falsas.</w:t>
+      </w:r>
+    </w:p>
+    <w:p>
+      <w:pPr>
+        <w:pStyle w:val="ListParagraph"/>
         <w:numPr>
           <w:ilvl w:val="1"/>
           <w:numId w:val="2"/>
@@ -444,13 +454,30 @@
           <w:rFonts w:ascii="Arial" w:hAnsi="Arial" w:cs="Arial"/>
           <w:sz w:val="24"/>
           <w:szCs w:val="24"/>
-        </w:rPr>
-        <w:t>Los principales patrocinadores del proyecto son los equipos participantes en la liga de futbol y las directivas de cada uno de ellos, así como los dirigentes de la liga; el interés de estos en el proyecto es que tengan un sistema de almacenamiento de datos conjunto para todos; que sea manipulable y con las restricciones que en este se encuentren.</w:t>
-      </w:r>
-    </w:p>
-    <w:p>
-      <w:pPr>
-        <w:pStyle w:val="Prrafodelista"/>
+          <w:highlight w:val="yellow"/>
+        </w:rPr>
+        <w:t>Los</w:t>
+      </w:r>
+      <w:r>
+        <w:rPr>
+          <w:rFonts w:ascii="Arial" w:hAnsi="Arial" w:cs="Arial"/>
+          <w:sz w:val="24"/>
+          <w:szCs w:val="24"/>
+        </w:rPr>
+        <w:t xml:space="preserve"> principales patrocinadores del proyecto son los equipos participantes en la liga de futbol y las directivas de cada uno de ellos, así como los dirigentes de la liga; </w:t>
+      </w:r>
+      <w:r>
+        <w:rPr>
+          <w:rFonts w:ascii="Arial" w:hAnsi="Arial" w:cs="Arial"/>
+          <w:sz w:val="24"/>
+          <w:szCs w:val="24"/>
+        </w:rPr>
+        <w:t>el interés de cada uno de ellos es tener la tranquilidad de que el torneo se esté llevando de una manera honesta y organizada; además de tener la seguridad y certeza de que la información que sea guardada y mostrada sea totalmente verídica,</w:t>
+      </w:r>
+    </w:p>
+    <w:p>
+      <w:pPr>
+        <w:pStyle w:val="ListParagraph"/>
         <w:ind w:left="1440"/>
         <w:rPr>
           <w:rFonts w:ascii="Arial" w:hAnsi="Arial" w:cs="Arial"/>
@@ -461,18 +488,7 @@
     </w:p>
     <w:p>
       <w:pPr>
-        <w:pStyle w:val="Prrafodelista"/>
-        <w:ind w:left="1440"/>
-        <w:rPr>
-          <w:rFonts w:ascii="Arial" w:hAnsi="Arial" w:cs="Arial"/>
-          <w:sz w:val="24"/>
-          <w:szCs w:val="24"/>
-        </w:rPr>
-      </w:pPr>
-    </w:p>
-    <w:p>
-      <w:pPr>
-        <w:pStyle w:val="Prrafodelista"/>
+        <w:pStyle w:val="ListParagraph"/>
         <w:numPr>
           <w:ilvl w:val="0"/>
           <w:numId w:val="2"/>
@@ -495,7 +511,7 @@
     </w:p>
     <w:p>
       <w:pPr>
-        <w:pStyle w:val="Prrafodelista"/>
+        <w:pStyle w:val="ListParagraph"/>
         <w:numPr>
           <w:ilvl w:val="1"/>
           <w:numId w:val="2"/>
@@ -517,7 +533,7 @@
     </w:p>
     <w:p>
       <w:pPr>
-        <w:pStyle w:val="Prrafodelista"/>
+        <w:pStyle w:val="ListParagraph"/>
         <w:numPr>
           <w:ilvl w:val="2"/>
           <w:numId w:val="2"/>
@@ -526,20 +542,22 @@
           <w:rFonts w:ascii="Arial" w:hAnsi="Arial" w:cs="Arial"/>
           <w:sz w:val="24"/>
           <w:szCs w:val="24"/>
-        </w:rPr>
-      </w:pPr>
-      <w:r>
-        <w:rPr>
-          <w:rFonts w:ascii="Arial" w:hAnsi="Arial" w:cs="Arial"/>
-          <w:sz w:val="24"/>
-          <w:szCs w:val="24"/>
+          <w:highlight w:val="yellow"/>
+        </w:rPr>
+      </w:pPr>
+      <w:r>
+        <w:rPr>
+          <w:rFonts w:ascii="Arial" w:hAnsi="Arial" w:cs="Arial"/>
+          <w:sz w:val="24"/>
+          <w:szCs w:val="24"/>
+          <w:highlight w:val="yellow"/>
         </w:rPr>
         <w:t>Problema por solucionar:</w:t>
       </w:r>
     </w:p>
     <w:p>
       <w:pPr>
-        <w:pStyle w:val="Prrafodelista"/>
+        <w:pStyle w:val="ListParagraph"/>
         <w:numPr>
           <w:ilvl w:val="3"/>
           <w:numId w:val="2"/>
@@ -556,12 +574,12 @@
           <w:sz w:val="24"/>
           <w:szCs w:val="24"/>
         </w:rPr>
-        <w:t>La poca eficiencia y manipulación que tienen los equipos al inscribir sus jugadores y sus directivos, además de la desinformación que tienen cada uno de ellos sobre sus propias estadísticas.</w:t>
-      </w:r>
-    </w:p>
-    <w:p>
-      <w:pPr>
-        <w:pStyle w:val="Prrafodelista"/>
+        <w:t>Las alteraciones que se presentan en los premios individuales (jugadores y técnicos) y el incumplimiento ante las normas de fair play financiero donde clubes con mucho mayor poder adquisitivo se aprovechan de esto dejando en desventaja a equipos “menores”</w:t>
+      </w:r>
+    </w:p>
+    <w:p>
+      <w:pPr>
+        <w:pStyle w:val="ListParagraph"/>
         <w:numPr>
           <w:ilvl w:val="2"/>
           <w:numId w:val="2"/>
@@ -591,7 +609,7 @@
     </w:p>
     <w:p>
       <w:pPr>
-        <w:pStyle w:val="Prrafodelista"/>
+        <w:pStyle w:val="ListParagraph"/>
         <w:numPr>
           <w:ilvl w:val="3"/>
           <w:numId w:val="2"/>
@@ -613,7 +631,7 @@
     </w:p>
     <w:p>
       <w:pPr>
-        <w:pStyle w:val="Prrafodelista"/>
+        <w:pStyle w:val="ListParagraph"/>
         <w:numPr>
           <w:ilvl w:val="2"/>
           <w:numId w:val="2"/>
@@ -622,20 +640,22 @@
           <w:rFonts w:ascii="Arial" w:hAnsi="Arial" w:cs="Arial"/>
           <w:sz w:val="24"/>
           <w:szCs w:val="24"/>
-        </w:rPr>
-      </w:pPr>
-      <w:r>
-        <w:rPr>
-          <w:rFonts w:ascii="Arial" w:hAnsi="Arial" w:cs="Arial"/>
-          <w:sz w:val="24"/>
-          <w:szCs w:val="24"/>
+          <w:highlight w:val="yellow"/>
+        </w:rPr>
+      </w:pPr>
+      <w:r>
+        <w:rPr>
+          <w:rFonts w:ascii="Arial" w:hAnsi="Arial" w:cs="Arial"/>
+          <w:sz w:val="24"/>
+          <w:szCs w:val="24"/>
+          <w:highlight w:val="yellow"/>
         </w:rPr>
         <w:t>Beneficios:</w:t>
       </w:r>
     </w:p>
     <w:p>
       <w:pPr>
-        <w:pStyle w:val="Prrafodelista"/>
+        <w:pStyle w:val="ListParagraph"/>
         <w:numPr>
           <w:ilvl w:val="3"/>
           <w:numId w:val="2"/>
@@ -652,12 +672,12 @@
           <w:sz w:val="24"/>
           <w:szCs w:val="24"/>
         </w:rPr>
-        <w:t>Los beneficios que se esperan es mejorar la manipulación de los datos que manejan cada uno de los equipos, además de agregarle a cada uno la facilidad de poder ver las estadísticas que cada uno de ellos llevas; inclusive ver las estadísticas de los rivales, además de poder revisar las acciones y eventos de un partido</w:t>
-      </w:r>
-    </w:p>
-    <w:p>
-      <w:pPr>
-        <w:pStyle w:val="Prrafodelista"/>
+        <w:t>Se espera como beneficio un control automatizado de presupuesto de los equipos donde estos puedan registrar sus compras y ventas; y llevar acabo un control sobre las mismas por parte del organismo controlador</w:t>
+      </w:r>
+    </w:p>
+    <w:p>
+      <w:pPr>
+        <w:pStyle w:val="ListParagraph"/>
         <w:numPr>
           <w:ilvl w:val="1"/>
           <w:numId w:val="2"/>
@@ -666,20 +686,22 @@
           <w:rFonts w:ascii="Arial" w:hAnsi="Arial" w:cs="Arial"/>
           <w:sz w:val="24"/>
           <w:szCs w:val="24"/>
-        </w:rPr>
-      </w:pPr>
-      <w:r>
-        <w:rPr>
-          <w:rFonts w:ascii="Arial" w:hAnsi="Arial" w:cs="Arial"/>
-          <w:sz w:val="24"/>
-          <w:szCs w:val="24"/>
+          <w:highlight w:val="yellow"/>
+        </w:rPr>
+      </w:pPr>
+      <w:r>
+        <w:rPr>
+          <w:rFonts w:ascii="Arial" w:hAnsi="Arial" w:cs="Arial"/>
+          <w:sz w:val="24"/>
+          <w:szCs w:val="24"/>
+          <w:highlight w:val="yellow"/>
         </w:rPr>
         <w:t>Objetivos:</w:t>
       </w:r>
     </w:p>
     <w:p>
       <w:pPr>
-        <w:pStyle w:val="Prrafodelista"/>
+        <w:pStyle w:val="ListParagraph"/>
         <w:numPr>
           <w:ilvl w:val="2"/>
           <w:numId w:val="2"/>
@@ -696,20 +718,20 @@
           <w:sz w:val="24"/>
           <w:szCs w:val="24"/>
         </w:rPr>
-        <w:t xml:space="preserve">El objetivo es crear un sistema que permita un mejor manejo de información de los equipos de futbol </w:t>
-      </w:r>
-      <w:r>
-        <w:rPr>
-          <w:rFonts w:ascii="Arial" w:hAnsi="Arial" w:cs="Arial"/>
-          <w:sz w:val="24"/>
-          <w:szCs w:val="24"/>
-        </w:rPr>
-        <w:t>y de la liga profesional de futbol</w:t>
-      </w:r>
-    </w:p>
-    <w:p>
-      <w:pPr>
-        <w:pStyle w:val="Prrafodelista"/>
+        <w:t xml:space="preserve">El objetivo es crear un sistema que permita un mejor manejo de </w:t>
+      </w:r>
+      <w:r>
+        <w:rPr>
+          <w:rFonts w:ascii="Arial" w:hAnsi="Arial" w:cs="Arial"/>
+          <w:sz w:val="24"/>
+          <w:szCs w:val="24"/>
+        </w:rPr>
+        <w:t>la premiación de jugadores, y un maneja de las ingresos y egresos de los equipos.</w:t>
+      </w:r>
+    </w:p>
+    <w:p>
+      <w:pPr>
+        <w:pStyle w:val="ListParagraph"/>
         <w:numPr>
           <w:ilvl w:val="2"/>
           <w:numId w:val="2"/>
@@ -728,10 +750,18 @@
         </w:rPr>
         <w:t>La meta del proyecto es llegar a manejar de una manera organizada y efectiva los datos y estadísticas de la liga de futbol colombiana</w:t>
       </w:r>
-    </w:p>
-    <w:p>
-      <w:pPr>
-        <w:pStyle w:val="Prrafodelista"/>
+      <w:r>
+        <w:rPr>
+          <w:rFonts w:ascii="Arial" w:hAnsi="Arial" w:cs="Arial"/>
+          <w:sz w:val="24"/>
+          <w:szCs w:val="24"/>
+        </w:rPr>
+        <w:t>, y poder brindar seguridad y control a los dirigentes de la misma.</w:t>
+      </w:r>
+    </w:p>
+    <w:p>
+      <w:pPr>
+        <w:pStyle w:val="ListParagraph"/>
         <w:numPr>
           <w:ilvl w:val="1"/>
           <w:numId w:val="2"/>
@@ -753,7 +783,7 @@
     </w:p>
     <w:p>
       <w:pPr>
-        <w:pStyle w:val="Prrafodelista"/>
+        <w:pStyle w:val="ListParagraph"/>
         <w:numPr>
           <w:ilvl w:val="2"/>
           <w:numId w:val="2"/>
@@ -770,44 +800,12 @@
           <w:sz w:val="24"/>
           <w:szCs w:val="24"/>
         </w:rPr>
-        <w:t xml:space="preserve">Aspectos que se </w:t>
-      </w:r>
-      <w:r>
-        <w:rPr>
-          <w:rFonts w:ascii="Arial" w:hAnsi="Arial" w:cs="Arial"/>
-          <w:sz w:val="24"/>
-          <w:szCs w:val="24"/>
-        </w:rPr>
-        <w:t>incluyen</w:t>
-      </w:r>
-      <w:r>
-        <w:rPr>
-          <w:rFonts w:ascii="Arial" w:hAnsi="Arial" w:cs="Arial"/>
-          <w:sz w:val="24"/>
-          <w:szCs w:val="24"/>
-        </w:rPr>
-        <w:t xml:space="preserve"> </w:t>
-      </w:r>
-      <w:r>
-        <w:rPr>
-          <w:rFonts w:ascii="Arial" w:hAnsi="Arial" w:cs="Arial"/>
-          <w:sz w:val="24"/>
-          <w:szCs w:val="24"/>
-        </w:rPr>
-        <w:t xml:space="preserve">en </w:t>
-      </w:r>
-      <w:r>
-        <w:rPr>
-          <w:rFonts w:ascii="Arial" w:hAnsi="Arial" w:cs="Arial"/>
-          <w:sz w:val="24"/>
-          <w:szCs w:val="24"/>
-        </w:rPr>
-        <w:t>el proyecto:</w:t>
-      </w:r>
-    </w:p>
-    <w:p>
-      <w:pPr>
-        <w:pStyle w:val="Prrafodelista"/>
+        <w:t>Aspectos que se incluyen en el proyecto:</w:t>
+      </w:r>
+    </w:p>
+    <w:p>
+      <w:pPr>
+        <w:pStyle w:val="ListParagraph"/>
         <w:numPr>
           <w:ilvl w:val="3"/>
           <w:numId w:val="2"/>
@@ -824,20 +822,60 @@
           <w:sz w:val="24"/>
           <w:szCs w:val="24"/>
         </w:rPr>
-        <w:t>Se incluirá la posibilidad de actualizar las plantillas de los equipos(los jugadores), el cambio de estadio</w:t>
-      </w:r>
-      <w:r>
-        <w:rPr>
-          <w:rFonts w:ascii="Arial" w:hAnsi="Arial" w:cs="Arial"/>
-          <w:sz w:val="24"/>
-          <w:szCs w:val="24"/>
-        </w:rPr>
-        <w:t xml:space="preserve"> de un equipo y el cambio de fecha de la programación de un partido</w:t>
-      </w:r>
-    </w:p>
-    <w:p>
-      <w:pPr>
-        <w:pStyle w:val="Prrafodelista"/>
+        <w:t xml:space="preserve">Se incluirá la posibilidad de actualizar las plantillas de los </w:t>
+      </w:r>
+      <w:r>
+        <w:rPr>
+          <w:rFonts w:ascii="Arial" w:hAnsi="Arial" w:cs="Arial"/>
+          <w:sz w:val="24"/>
+          <w:szCs w:val="24"/>
+        </w:rPr>
+        <w:t>equipos (</w:t>
+      </w:r>
+      <w:r>
+        <w:rPr>
+          <w:rFonts w:ascii="Arial" w:hAnsi="Arial" w:cs="Arial"/>
+          <w:sz w:val="24"/>
+          <w:szCs w:val="24"/>
+        </w:rPr>
+        <w:t>los jugadores), el cambio de estadio</w:t>
+      </w:r>
+      <w:r>
+        <w:rPr>
+          <w:rFonts w:ascii="Arial" w:hAnsi="Arial" w:cs="Arial"/>
+          <w:sz w:val="24"/>
+          <w:szCs w:val="24"/>
+        </w:rPr>
+        <w:t xml:space="preserve"> de un </w:t>
+      </w:r>
+      <w:r>
+        <w:rPr>
+          <w:rFonts w:ascii="Arial" w:hAnsi="Arial" w:cs="Arial"/>
+          <w:sz w:val="24"/>
+          <w:szCs w:val="24"/>
+        </w:rPr>
+        <w:t>equipo, el</w:t>
+      </w:r>
+      <w:r>
+        <w:rPr>
+          <w:rFonts w:ascii="Arial" w:hAnsi="Arial" w:cs="Arial"/>
+          <w:sz w:val="24"/>
+          <w:szCs w:val="24"/>
+        </w:rPr>
+        <w:t xml:space="preserve"> cambio de fecha de la programación de un partido</w:t>
+      </w:r>
+      <w:r>
+        <w:rPr>
+          <w:rFonts w:ascii="Arial" w:hAnsi="Arial" w:cs="Arial"/>
+          <w:sz w:val="24"/>
+          <w:szCs w:val="24"/>
+        </w:rPr>
+        <w:t xml:space="preserve"> y un periodo de traspasos que será dictaminado por la federación de futbol.</w:t>
+      </w:r>
+    </w:p>
+    <w:p>
+      <w:pPr>
+        <w:pStyle w:val="ListParagraph"/>
         <w:numPr>
           <w:ilvl w:val="2"/>
           <w:numId w:val="2"/>
@@ -859,7 +897,7 @@
     </w:p>
     <w:p>
       <w:pPr>
-        <w:pStyle w:val="Prrafodelista"/>
+        <w:pStyle w:val="ListParagraph"/>
         <w:numPr>
           <w:ilvl w:val="3"/>
           <w:numId w:val="2"/>
@@ -881,7 +919,7 @@
     </w:p>
     <w:p>
       <w:pPr>
-        <w:pStyle w:val="Prrafodelista"/>
+        <w:pStyle w:val="ListParagraph"/>
         <w:numPr>
           <w:ilvl w:val="3"/>
           <w:numId w:val="2"/>
@@ -898,22 +936,12 @@
           <w:sz w:val="24"/>
           <w:szCs w:val="24"/>
         </w:rPr>
-        <w:t xml:space="preserve">No se tendrán en cuenta las demás ligas de futbol, incluida la segunda B de Colombia y </w:t>
-      </w:r>
-      <w:bookmarkStart w:id="0" w:name="_GoBack"/>
-      <w:bookmarkEnd w:id="0"/>
-      <w:r>
-        <w:rPr>
-          <w:rFonts w:ascii="Arial" w:hAnsi="Arial" w:cs="Arial"/>
-          <w:sz w:val="24"/>
-          <w:szCs w:val="24"/>
-        </w:rPr>
-        <w:t>demás torneos internacionales</w:t>
-      </w:r>
-    </w:p>
-    <w:p>
-      <w:pPr>
-        <w:pStyle w:val="Prrafodelista"/>
+        <w:t>No se tendrán en cuenta las demás ligas de futbol, incluida la segunda B de Colombia y demás torneos internacionales</w:t>
+      </w:r>
+    </w:p>
+    <w:p>
+      <w:pPr>
+        <w:pStyle w:val="ListParagraph"/>
         <w:numPr>
           <w:ilvl w:val="1"/>
           <w:numId w:val="2"/>
@@ -935,7 +963,7 @@
     </w:p>
     <w:p>
       <w:pPr>
-        <w:pStyle w:val="Prrafodelista"/>
+        <w:pStyle w:val="ListParagraph"/>
         <w:numPr>
           <w:ilvl w:val="2"/>
           <w:numId w:val="2"/>
@@ -957,7 +985,7 @@
     </w:p>
     <w:p>
       <w:pPr>
-        <w:pStyle w:val="Prrafodelista"/>
+        <w:pStyle w:val="ListParagraph"/>
         <w:numPr>
           <w:ilvl w:val="2"/>
           <w:numId w:val="2"/>
@@ -974,21 +1002,9 @@
           <w:sz w:val="24"/>
           <w:szCs w:val="24"/>
         </w:rPr>
+        <w:lastRenderedPageBreak/>
         <w:t>La vista de la tabla general de la liga con sus puntos, goles a favor y en contra, partidos jugados(empatados, perdidos y ganados)</w:t>
       </w:r>
-    </w:p>
-    <w:p>
-      <w:pPr>
-        <w:pStyle w:val="Prrafodelista"/>
-        <w:ind w:left="1440"/>
-        <w:rPr>
-          <w:rFonts w:ascii="Arial" w:hAnsi="Arial" w:cs="Arial"/>
-          <w:b/>
-          <w:bCs/>
-          <w:sz w:val="24"/>
-          <w:szCs w:val="24"/>
-        </w:rPr>
-      </w:pPr>
     </w:p>
     <w:sectPr>
       <w:pgSz w:w="12240" w:h="15840"/>
@@ -1253,7 +1269,7 @@
       </w:pPr>
     </w:pPrDefault>
   </w:docDefaults>
-  <w:latentStyles w:defLockedState="0" w:defUIPriority="99" w:defSemiHidden="0" w:defUnhideWhenUsed="0" w:defQFormat="0" w:count="376">
+  <w:latentStyles w:defLockedState="0" w:defUIPriority="99" w:defSemiHidden="0" w:defUnhideWhenUsed="0" w:defQFormat="0" w:count="375">
     <w:lsdException w:name="Normal" w:uiPriority="0" w:qFormat="1"/>
     <w:lsdException w:name="heading 1" w:uiPriority="9" w:qFormat="1"/>
     <w:lsdException w:name="heading 2" w:semiHidden="1" w:uiPriority="9" w:unhideWhenUsed="1" w:qFormat="1"/>
@@ -1629,20 +1645,19 @@
     <w:lsdException w:name="Smart Hyperlink" w:semiHidden="1" w:unhideWhenUsed="1"/>
     <w:lsdException w:name="Hashtag" w:semiHidden="1" w:unhideWhenUsed="1"/>
     <w:lsdException w:name="Unresolved Mention" w:semiHidden="1" w:unhideWhenUsed="1"/>
-    <w:lsdException w:name="Smart Link" w:semiHidden="1" w:unhideWhenUsed="1"/>
   </w:latentStyles>
   <w:style w:type="paragraph" w:default="1" w:styleId="Normal">
     <w:name w:val="Normal"/>
     <w:qFormat/>
     <w:rsid w:val="00B57DAE"/>
   </w:style>
-  <w:style w:type="character" w:default="1" w:styleId="Fuentedeprrafopredeter">
+  <w:style w:type="character" w:default="1" w:styleId="DefaultParagraphFont">
     <w:name w:val="Default Paragraph Font"/>
     <w:uiPriority w:val="1"/>
     <w:semiHidden/>
     <w:unhideWhenUsed/>
   </w:style>
-  <w:style w:type="table" w:default="1" w:styleId="Tablanormal">
+  <w:style w:type="table" w:default="1" w:styleId="TableNormal">
     <w:name w:val="Normal Table"/>
     <w:uiPriority w:val="99"/>
     <w:semiHidden/>
@@ -1657,15 +1672,15 @@
       </w:tblCellMar>
     </w:tblPr>
   </w:style>
-  <w:style w:type="numbering" w:default="1" w:styleId="Sinlista">
+  <w:style w:type="numbering" w:default="1" w:styleId="NoList">
     <w:name w:val="No List"/>
     <w:uiPriority w:val="99"/>
     <w:semiHidden/>
     <w:unhideWhenUsed/>
   </w:style>
-  <w:style w:type="table" w:styleId="Tablaconcuadrcula">
+  <w:style w:type="table" w:styleId="TableGrid">
     <w:name w:val="Table Grid"/>
-    <w:basedOn w:val="Tablanormal"/>
+    <w:basedOn w:val="TableNormal"/>
     <w:uiPriority w:val="39"/>
     <w:rsid w:val="00B57DAE"/>
     <w:pPr>
@@ -1685,7 +1700,7 @@
       </w:tblBorders>
     </w:tblPr>
   </w:style>
-  <w:style w:type="paragraph" w:styleId="Prrafodelista">
+  <w:style w:type="paragraph" w:styleId="ListParagraph">
     <w:name w:val="List Paragraph"/>
     <w:basedOn w:val="Normal"/>
     <w:uiPriority w:val="34"/>

--- a/Proyecto/FormatoProyecto.docx
+++ b/Proyecto/FormatoProyecto.docx
@@ -200,12 +200,9 @@
           <w:rFonts w:ascii="Arial" w:hAnsi="Arial" w:cs="Arial"/>
           <w:sz w:val="24"/>
           <w:szCs w:val="24"/>
-          <w:highlight w:val="yellow"/>
         </w:rPr>
         <w:t>En este proyecto</w:t>
       </w:r>
-      <w:bookmarkStart w:id="0" w:name="_GoBack"/>
-      <w:bookmarkEnd w:id="0"/>
       <w:r>
         <w:rPr>
           <w:rFonts w:ascii="Arial" w:hAnsi="Arial" w:cs="Arial"/>
@@ -220,7 +217,100 @@
           <w:sz w:val="24"/>
           <w:szCs w:val="24"/>
         </w:rPr>
-        <w:t>la forma en cómo debemos almacenar la información y las estadísticas de una manera organizada y de fácil entendimiento para las personas que quieran acceder a ella, además de esto trataremos de manera segura llevar la contabilidad de los traspasos de jugadores que se realicen entre clubes para verificar la legalidad de los mismo y controlar el fair play financiero en la liga.</w:t>
+        <w:t xml:space="preserve">la forma en cómo debemos almacenar la información y las estadísticas de una manera organizada y de fácil entendimiento </w:t>
+      </w:r>
+      <w:r>
+        <w:rPr>
+          <w:rFonts w:ascii="Arial" w:hAnsi="Arial" w:cs="Arial"/>
+          <w:sz w:val="24"/>
+          <w:szCs w:val="24"/>
+          <w:highlight w:val="red"/>
+        </w:rPr>
+        <w:t xml:space="preserve">para las </w:t>
+      </w:r>
+      <w:proofErr w:type="gramStart"/>
+      <w:r>
+        <w:rPr>
+          <w:rFonts w:ascii="Arial" w:hAnsi="Arial" w:cs="Arial"/>
+          <w:sz w:val="24"/>
+          <w:szCs w:val="24"/>
+          <w:highlight w:val="red"/>
+        </w:rPr>
+        <w:t>personas</w:t>
+      </w:r>
+      <w:r>
+        <w:rPr>
+          <w:rFonts w:ascii="Arial" w:hAnsi="Arial" w:cs="Arial"/>
+          <w:sz w:val="24"/>
+          <w:szCs w:val="24"/>
+          <w:highlight w:val="red"/>
+        </w:rPr>
+        <w:t>(</w:t>
+      </w:r>
+      <w:proofErr w:type="spellStart"/>
+      <w:proofErr w:type="gramEnd"/>
+      <w:r>
+        <w:rPr>
+          <w:rFonts w:ascii="Arial" w:hAnsi="Arial" w:cs="Arial"/>
+          <w:sz w:val="24"/>
+          <w:szCs w:val="24"/>
+          <w:highlight w:val="red"/>
+        </w:rPr>
+        <w:t>Presi,DT</w:t>
+      </w:r>
+      <w:proofErr w:type="spellEnd"/>
+      <w:r>
+        <w:rPr>
+          <w:rFonts w:ascii="Arial" w:hAnsi="Arial" w:cs="Arial"/>
+          <w:sz w:val="24"/>
+          <w:szCs w:val="24"/>
+          <w:highlight w:val="red"/>
+        </w:rPr>
+        <w:t xml:space="preserve"> </w:t>
+      </w:r>
+      <w:proofErr w:type="spellStart"/>
+      <w:r>
+        <w:rPr>
+          <w:rFonts w:ascii="Arial" w:hAnsi="Arial" w:cs="Arial"/>
+          <w:sz w:val="24"/>
+          <w:szCs w:val="24"/>
+          <w:highlight w:val="red"/>
+        </w:rPr>
+        <w:t>consultas,ligamandos</w:t>
+      </w:r>
+      <w:proofErr w:type="spellEnd"/>
+      <w:r>
+        <w:rPr>
+          <w:rFonts w:ascii="Arial" w:hAnsi="Arial" w:cs="Arial"/>
+          <w:sz w:val="24"/>
+          <w:szCs w:val="24"/>
+          <w:highlight w:val="red"/>
+        </w:rPr>
+        <w:t>)</w:t>
+      </w:r>
+      <w:r>
+        <w:rPr>
+          <w:rFonts w:ascii="Arial" w:hAnsi="Arial" w:cs="Arial"/>
+          <w:sz w:val="24"/>
+          <w:szCs w:val="24"/>
+        </w:rPr>
+        <w:t xml:space="preserve"> que quieran acceder a ella, además de esto trataremos de manera segura llevar la contabilidad de los traspasos de jugadores que se realicen entre clubes para verificar la legalidad de los mismo</w:t>
+      </w:r>
+      <w:r>
+        <w:rPr>
+          <w:rFonts w:ascii="Arial" w:hAnsi="Arial" w:cs="Arial"/>
+          <w:sz w:val="24"/>
+          <w:szCs w:val="24"/>
+        </w:rPr>
+        <w:t>s</w:t>
+      </w:r>
+      <w:r>
+        <w:rPr>
+          <w:rFonts w:ascii="Arial" w:hAnsi="Arial" w:cs="Arial"/>
+          <w:sz w:val="24"/>
+          <w:szCs w:val="24"/>
+        </w:rPr>
+        <w:t xml:space="preserve"> y controlar el fair play financiero en la liga.</w:t>
       </w:r>
     </w:p>
     <w:p>
@@ -433,7 +523,24 @@
           <w:sz w:val="24"/>
           <w:szCs w:val="24"/>
         </w:rPr>
-        <w:t>es Asegurar la legalidad de los traspasos de jugadores, controlar los ingresos de cada uno de los clubes inscritos en el torneo y asegurar que los premios entregados a los mejores jugadores del torneo no se vean alterados por estadísticas falsas.</w:t>
+        <w:t xml:space="preserve">es Asegurar la legalidad de los traspasos de jugadores, controlar los ingresos de cada uno de los clubes inscritos en el torneo y asegurar que los premios entregados a los mejores jugadores del torneo no se vean alterados por estadísticas </w:t>
+      </w:r>
+      <w:r>
+        <w:rPr>
+          <w:rFonts w:ascii="Arial" w:hAnsi="Arial" w:cs="Arial"/>
+          <w:sz w:val="24"/>
+          <w:szCs w:val="24"/>
+        </w:rPr>
+        <w:t>falsas.</w:t>
+      </w:r>
+      <w:r>
+        <w:rPr>
+          <w:rFonts w:ascii="Arial" w:hAnsi="Arial" w:cs="Arial"/>
+          <w:sz w:val="24"/>
+          <w:szCs w:val="24"/>
+          <w:highlight w:val="red"/>
+        </w:rPr>
+        <w:t xml:space="preserve"> (PARA QUE y PORQUE)</w:t>
       </w:r>
     </w:p>
     <w:p>
@@ -454,7 +561,6 @@
           <w:rFonts w:ascii="Arial" w:hAnsi="Arial" w:cs="Arial"/>
           <w:sz w:val="24"/>
           <w:szCs w:val="24"/>
-          <w:highlight w:val="yellow"/>
         </w:rPr>
         <w:t>Los</w:t>
       </w:r>
@@ -472,7 +578,24 @@
           <w:sz w:val="24"/>
           <w:szCs w:val="24"/>
         </w:rPr>
-        <w:t>el interés de cada uno de ellos es tener la tranquilidad de que el torneo se esté llevando de una manera honesta y organizada; además de tener la seguridad y certeza de que la información que sea guardada y mostrada sea totalmente verídica,</w:t>
+        <w:t xml:space="preserve">el interés de cada uno de ellos es tener la tranquilidad de que el torneo se esté llevando de una manera honesta y organizada; además de tener la seguridad y certeza de </w:t>
+      </w:r>
+      <w:r>
+        <w:rPr>
+          <w:rFonts w:ascii="Arial" w:hAnsi="Arial" w:cs="Arial"/>
+          <w:sz w:val="24"/>
+          <w:szCs w:val="24"/>
+        </w:rPr>
+        <w:lastRenderedPageBreak/>
+        <w:t>que la información que sea guardada y mostrada sea totalmente verídica</w:t>
+      </w:r>
+      <w:r>
+        <w:rPr>
+          <w:rFonts w:ascii="Arial" w:hAnsi="Arial" w:cs="Arial"/>
+          <w:sz w:val="24"/>
+          <w:szCs w:val="24"/>
+        </w:rPr>
+        <w:t>.</w:t>
       </w:r>
     </w:p>
     <w:p>
@@ -505,7 +628,6 @@
           <w:sz w:val="24"/>
           <w:szCs w:val="24"/>
         </w:rPr>
-        <w:lastRenderedPageBreak/>
         <w:t>Descripción del proyecto:</w:t>
       </w:r>
     </w:p>
@@ -542,15 +664,13 @@
           <w:rFonts w:ascii="Arial" w:hAnsi="Arial" w:cs="Arial"/>
           <w:sz w:val="24"/>
           <w:szCs w:val="24"/>
-          <w:highlight w:val="yellow"/>
-        </w:rPr>
-      </w:pPr>
-      <w:r>
-        <w:rPr>
-          <w:rFonts w:ascii="Arial" w:hAnsi="Arial" w:cs="Arial"/>
-          <w:sz w:val="24"/>
-          <w:szCs w:val="24"/>
-          <w:highlight w:val="yellow"/>
+        </w:rPr>
+      </w:pPr>
+      <w:r>
+        <w:rPr>
+          <w:rFonts w:ascii="Arial" w:hAnsi="Arial" w:cs="Arial"/>
+          <w:sz w:val="24"/>
+          <w:szCs w:val="24"/>
         </w:rPr>
         <w:t>Problema por solucionar:</w:t>
       </w:r>
@@ -574,8 +694,27 @@
           <w:sz w:val="24"/>
           <w:szCs w:val="24"/>
         </w:rPr>
-        <w:t>Las alteraciones que se presentan en los premios individuales (jugadores y técnicos) y el incumplimiento ante las normas de fair play financiero donde clubes con mucho mayor poder adquisitivo se aprovechan de esto dejando en desventaja a equipos “menores”</w:t>
-      </w:r>
+        <w:t>Las alteraciones que se presentan en los premios individuales (jugadores y técnicos) y el incumplimiento ante las normas de fair play financiero donde clubes con mucho mayor poder adquisitivo se aprovechan de esto dejando en desventaja a equipos “menores</w:t>
+      </w:r>
+      <w:r>
+        <w:rPr>
+          <w:rFonts w:ascii="Arial" w:hAnsi="Arial" w:cs="Arial"/>
+          <w:sz w:val="24"/>
+          <w:szCs w:val="24"/>
+        </w:rPr>
+        <w:t>”.</w:t>
+      </w:r>
+      <w:r>
+        <w:rPr>
+          <w:rFonts w:ascii="Arial" w:hAnsi="Arial" w:cs="Arial"/>
+          <w:sz w:val="24"/>
+          <w:szCs w:val="24"/>
+          <w:highlight w:val="red"/>
+        </w:rPr>
+        <w:t xml:space="preserve"> (COMPLEMENTAR)</w:t>
+      </w:r>
+      <w:bookmarkStart w:id="0" w:name="_GoBack"/>
+      <w:bookmarkEnd w:id="0"/>
     </w:p>
     <w:p>
       <w:pPr>
@@ -640,15 +779,13 @@
           <w:rFonts w:ascii="Arial" w:hAnsi="Arial" w:cs="Arial"/>
           <w:sz w:val="24"/>
           <w:szCs w:val="24"/>
-          <w:highlight w:val="yellow"/>
-        </w:rPr>
-      </w:pPr>
-      <w:r>
-        <w:rPr>
-          <w:rFonts w:ascii="Arial" w:hAnsi="Arial" w:cs="Arial"/>
-          <w:sz w:val="24"/>
-          <w:szCs w:val="24"/>
-          <w:highlight w:val="yellow"/>
+        </w:rPr>
+      </w:pPr>
+      <w:r>
+        <w:rPr>
+          <w:rFonts w:ascii="Arial" w:hAnsi="Arial" w:cs="Arial"/>
+          <w:sz w:val="24"/>
+          <w:szCs w:val="24"/>
         </w:rPr>
         <w:t>Beneficios:</w:t>
       </w:r>
@@ -686,15 +823,13 @@
           <w:rFonts w:ascii="Arial" w:hAnsi="Arial" w:cs="Arial"/>
           <w:sz w:val="24"/>
           <w:szCs w:val="24"/>
-          <w:highlight w:val="yellow"/>
-        </w:rPr>
-      </w:pPr>
-      <w:r>
-        <w:rPr>
-          <w:rFonts w:ascii="Arial" w:hAnsi="Arial" w:cs="Arial"/>
-          <w:sz w:val="24"/>
-          <w:szCs w:val="24"/>
-          <w:highlight w:val="yellow"/>
+        </w:rPr>
+      </w:pPr>
+      <w:r>
+        <w:rPr>
+          <w:rFonts w:ascii="Arial" w:hAnsi="Arial" w:cs="Arial"/>
+          <w:sz w:val="24"/>
+          <w:szCs w:val="24"/>
         </w:rPr>
         <w:t>Objetivos:</w:t>
       </w:r>
@@ -726,7 +861,39 @@
           <w:sz w:val="24"/>
           <w:szCs w:val="24"/>
         </w:rPr>
-        <w:t>la premiación de jugadores, y un maneja de las ingresos y egresos de los equipos.</w:t>
+        <w:t>la premiación de jugadores, y un manej</w:t>
+      </w:r>
+      <w:r>
+        <w:rPr>
+          <w:rFonts w:ascii="Arial" w:hAnsi="Arial" w:cs="Arial"/>
+          <w:sz w:val="24"/>
+          <w:szCs w:val="24"/>
+        </w:rPr>
+        <w:t>o</w:t>
+      </w:r>
+      <w:r>
+        <w:rPr>
+          <w:rFonts w:ascii="Arial" w:hAnsi="Arial" w:cs="Arial"/>
+          <w:sz w:val="24"/>
+          <w:szCs w:val="24"/>
+        </w:rPr>
+        <w:t xml:space="preserve"> de l</w:t>
+      </w:r>
+      <w:r>
+        <w:rPr>
+          <w:rFonts w:ascii="Arial" w:hAnsi="Arial" w:cs="Arial"/>
+          <w:sz w:val="24"/>
+          <w:szCs w:val="24"/>
+        </w:rPr>
+        <w:t>o</w:t>
+      </w:r>
+      <w:r>
+        <w:rPr>
+          <w:rFonts w:ascii="Arial" w:hAnsi="Arial" w:cs="Arial"/>
+          <w:sz w:val="24"/>
+          <w:szCs w:val="24"/>
+        </w:rPr>
+        <w:t>s ingresos y egresos de los equipos.</w:t>
       </w:r>
     </w:p>
     <w:p>
@@ -941,6 +1108,15 @@
     </w:p>
     <w:p>
       <w:pPr>
+        <w:rPr>
+          <w:rFonts w:ascii="Arial" w:hAnsi="Arial" w:cs="Arial"/>
+          <w:sz w:val="24"/>
+          <w:szCs w:val="24"/>
+        </w:rPr>
+      </w:pPr>
+    </w:p>
+    <w:p>
+      <w:pPr>
         <w:pStyle w:val="ListParagraph"/>
         <w:numPr>
           <w:ilvl w:val="1"/>
@@ -1002,8 +1178,47 @@
           <w:sz w:val="24"/>
           <w:szCs w:val="24"/>
         </w:rPr>
-        <w:lastRenderedPageBreak/>
-        <w:t>La vista de la tabla general de la liga con sus puntos, goles a favor y en contra, partidos jugados(empatados, perdidos y ganados)</w:t>
+        <w:t xml:space="preserve">La vista de la tabla general de la liga con sus puntos, goles a favor y en contra, partidos </w:t>
+      </w:r>
+      <w:r>
+        <w:rPr>
+          <w:rFonts w:ascii="Arial" w:hAnsi="Arial" w:cs="Arial"/>
+          <w:sz w:val="24"/>
+          <w:szCs w:val="24"/>
+        </w:rPr>
+        <w:t>jugados (</w:t>
+      </w:r>
+      <w:r>
+        <w:rPr>
+          <w:rFonts w:ascii="Arial" w:hAnsi="Arial" w:cs="Arial"/>
+          <w:sz w:val="24"/>
+          <w:szCs w:val="24"/>
+        </w:rPr>
+        <w:t>empatados, perdidos y ganados)</w:t>
+      </w:r>
+    </w:p>
+    <w:p>
+      <w:pPr>
+        <w:pStyle w:val="ListParagraph"/>
+        <w:numPr>
+          <w:ilvl w:val="2"/>
+          <w:numId w:val="2"/>
+        </w:numPr>
+        <w:rPr>
+          <w:rFonts w:ascii="Arial" w:hAnsi="Arial" w:cs="Arial"/>
+          <w:sz w:val="24"/>
+          <w:szCs w:val="24"/>
+          <w:highlight w:val="red"/>
+        </w:rPr>
+      </w:pPr>
+      <w:r>
+        <w:rPr>
+          <w:rFonts w:ascii="Arial" w:hAnsi="Arial" w:cs="Arial"/>
+          <w:sz w:val="24"/>
+          <w:szCs w:val="24"/>
+          <w:highlight w:val="red"/>
+        </w:rPr>
+        <w:t>COMPRAS</w:t>
       </w:r>
     </w:p>
     <w:sectPr>

--- a/Proyecto/FormatoProyecto.docx
+++ b/Proyecto/FormatoProyecto.docx
@@ -1,10 +1,10 @@
 
 <file path=word/document.xml><?xml version="1.0" encoding="utf-8"?>
-<w:document xmlns:wpc="http://schemas.microsoft.com/office/word/2010/wordprocessingCanvas" xmlns:cx="http://schemas.microsoft.com/office/drawing/2014/chartex" xmlns:cx1="http://schemas.microsoft.com/office/drawing/2015/9/8/chartex" xmlns:cx2="http://schemas.microsoft.com/office/drawing/2015/10/21/chartex" xmlns:cx3="http://schemas.microsoft.com/office/drawing/2016/5/9/chartex" xmlns:cx4="http://schemas.microsoft.com/office/drawing/2016/5/10/chartex" xmlns:cx5="http://schemas.microsoft.com/office/drawing/2016/5/11/chartex" xmlns:cx6="http://schemas.microsoft.com/office/drawing/2016/5/12/chartex" xmlns:cx7="http://schemas.microsoft.com/office/drawing/2016/5/13/chartex" xmlns:cx8="http://schemas.microsoft.com/office/drawing/2016/5/14/chartex" xmlns:mc="http://schemas.openxmlformats.org/markup-compatibility/2006" xmlns:aink="http://schemas.microsoft.com/office/drawing/2016/ink" xmlns:am3d="http://schemas.microsoft.com/office/drawing/2017/model3d" xmlns:o="urn:schemas-microsoft-com:office:office" xmlns:r="http://schemas.openxmlformats.org/officeDocument/2006/relationships" xmlns:m="http://schemas.openxmlformats.org/officeDocument/2006/math" xmlns:v="urn:schemas-microsoft-com:vml" xmlns:wp14="http://schemas.microsoft.com/office/word/2010/wordprocessingDrawing" xmlns:wp="http://schemas.openxmlformats.org/drawingml/2006/wordprocessingDrawing" xmlns:w10="urn:schemas-microsoft-com:office:word" xmlns:w="http://schemas.openxmlformats.org/wordprocessingml/2006/main" xmlns:w14="http://schemas.microsoft.com/office/word/2010/wordml" xmlns:w15="http://schemas.microsoft.com/office/word/2012/wordml" xmlns:w16cid="http://schemas.microsoft.com/office/word/2016/wordml/cid" xmlns:w16se="http://schemas.microsoft.com/office/word/2015/wordml/symex" xmlns:wpg="http://schemas.microsoft.com/office/word/2010/wordprocessingGroup" xmlns:wpi="http://schemas.microsoft.com/office/word/2010/wordprocessingInk" xmlns:wne="http://schemas.microsoft.com/office/word/2006/wordml" xmlns:wps="http://schemas.microsoft.com/office/word/2010/wordprocessingShape" mc:Ignorable="w14 w15 w16se w16cid wp14">
+<w:document xmlns:wpc="http://schemas.microsoft.com/office/word/2010/wordprocessingCanvas" xmlns:cx="http://schemas.microsoft.com/office/drawing/2014/chartex" xmlns:cx1="http://schemas.microsoft.com/office/drawing/2015/9/8/chartex" xmlns:mc="http://schemas.openxmlformats.org/markup-compatibility/2006" xmlns:o="urn:schemas-microsoft-com:office:office" xmlns:r="http://schemas.openxmlformats.org/officeDocument/2006/relationships" xmlns:m="http://schemas.openxmlformats.org/officeDocument/2006/math" xmlns:v="urn:schemas-microsoft-com:vml" xmlns:wp14="http://schemas.microsoft.com/office/word/2010/wordprocessingDrawing" xmlns:wp="http://schemas.openxmlformats.org/drawingml/2006/wordprocessingDrawing" xmlns:w10="urn:schemas-microsoft-com:office:word" xmlns:w="http://schemas.openxmlformats.org/wordprocessingml/2006/main" xmlns:w14="http://schemas.microsoft.com/office/word/2010/wordml" xmlns:w15="http://schemas.microsoft.com/office/word/2012/wordml" xmlns:w16se="http://schemas.microsoft.com/office/word/2015/wordml/symex" xmlns:wpg="http://schemas.microsoft.com/office/word/2010/wordprocessingGroup" xmlns:wpi="http://schemas.microsoft.com/office/word/2010/wordprocessingInk" xmlns:wne="http://schemas.microsoft.com/office/word/2006/wordml" xmlns:wps="http://schemas.microsoft.com/office/word/2010/wordprocessingShape" mc:Ignorable="w14 w15 w16se wp14">
   <w:body>
     <w:tbl>
       <w:tblPr>
-        <w:tblStyle w:val="TableGrid"/>
+        <w:tblStyle w:val="Tablaconcuadrcula"/>
         <w:tblW w:w="0" w:type="auto"/>
         <w:tblLook w:val="04A0" w:firstRow="1" w:lastRow="0" w:firstColumn="1" w:lastColumn="0" w:noHBand="0" w:noVBand="1"/>
       </w:tblPr>
@@ -93,7 +93,7 @@
           </w:tcPr>
           <w:p>
             <w:pPr>
-              <w:pStyle w:val="ListParagraph"/>
+              <w:pStyle w:val="Prrafodelista"/>
               <w:numPr>
                 <w:ilvl w:val="0"/>
                 <w:numId w:val="1"/>
@@ -113,7 +113,7 @@
           </w:p>
           <w:p>
             <w:pPr>
-              <w:pStyle w:val="ListParagraph"/>
+              <w:pStyle w:val="Prrafodelista"/>
               <w:numPr>
                 <w:ilvl w:val="0"/>
                 <w:numId w:val="1"/>
@@ -158,7 +158,7 @@
     </w:p>
     <w:p>
       <w:pPr>
-        <w:pStyle w:val="ListParagraph"/>
+        <w:pStyle w:val="Prrafodelista"/>
         <w:numPr>
           <w:ilvl w:val="0"/>
           <w:numId w:val="2"/>
@@ -182,7 +182,7 @@
     </w:p>
     <w:p>
       <w:pPr>
-        <w:pStyle w:val="ListParagraph"/>
+        <w:pStyle w:val="Prrafodelista"/>
         <w:numPr>
           <w:ilvl w:val="1"/>
           <w:numId w:val="2"/>
@@ -224,67 +224,38 @@
           <w:rFonts w:ascii="Arial" w:hAnsi="Arial" w:cs="Arial"/>
           <w:sz w:val="24"/>
           <w:szCs w:val="24"/>
-          <w:highlight w:val="red"/>
         </w:rPr>
         <w:t xml:space="preserve">para las </w:t>
       </w:r>
-      <w:proofErr w:type="gramStart"/>
-      <w:r>
-        <w:rPr>
-          <w:rFonts w:ascii="Arial" w:hAnsi="Arial" w:cs="Arial"/>
-          <w:sz w:val="24"/>
-          <w:szCs w:val="24"/>
-          <w:highlight w:val="red"/>
-        </w:rPr>
-        <w:t>personas</w:t>
-      </w:r>
-      <w:r>
-        <w:rPr>
-          <w:rFonts w:ascii="Arial" w:hAnsi="Arial" w:cs="Arial"/>
-          <w:sz w:val="24"/>
-          <w:szCs w:val="24"/>
-          <w:highlight w:val="red"/>
-        </w:rPr>
-        <w:t>(</w:t>
-      </w:r>
-      <w:proofErr w:type="spellStart"/>
-      <w:proofErr w:type="gramEnd"/>
-      <w:r>
-        <w:rPr>
-          <w:rFonts w:ascii="Arial" w:hAnsi="Arial" w:cs="Arial"/>
-          <w:sz w:val="24"/>
-          <w:szCs w:val="24"/>
-          <w:highlight w:val="red"/>
-        </w:rPr>
-        <w:t>Presi,DT</w:t>
-      </w:r>
-      <w:proofErr w:type="spellEnd"/>
-      <w:r>
-        <w:rPr>
-          <w:rFonts w:ascii="Arial" w:hAnsi="Arial" w:cs="Arial"/>
-          <w:sz w:val="24"/>
-          <w:szCs w:val="24"/>
-          <w:highlight w:val="red"/>
-        </w:rPr>
-        <w:t xml:space="preserve"> </w:t>
-      </w:r>
-      <w:proofErr w:type="spellStart"/>
-      <w:r>
-        <w:rPr>
-          <w:rFonts w:ascii="Arial" w:hAnsi="Arial" w:cs="Arial"/>
-          <w:sz w:val="24"/>
-          <w:szCs w:val="24"/>
-          <w:highlight w:val="red"/>
-        </w:rPr>
-        <w:t>consultas,ligamandos</w:t>
-      </w:r>
-      <w:proofErr w:type="spellEnd"/>
-      <w:r>
-        <w:rPr>
-          <w:rFonts w:ascii="Arial" w:hAnsi="Arial" w:cs="Arial"/>
-          <w:sz w:val="24"/>
-          <w:szCs w:val="24"/>
-          <w:highlight w:val="red"/>
+      <w:r>
+        <w:rPr>
+          <w:rFonts w:ascii="Arial" w:hAnsi="Arial" w:cs="Arial"/>
+          <w:sz w:val="24"/>
+          <w:szCs w:val="24"/>
+        </w:rPr>
+        <w:t>personas (</w:t>
+      </w:r>
+      <w:r>
+        <w:rPr>
+          <w:rFonts w:ascii="Arial" w:hAnsi="Arial" w:cs="Arial"/>
+          <w:sz w:val="24"/>
+          <w:szCs w:val="24"/>
+        </w:rPr>
+        <w:t>Presi</w:t>
+      </w:r>
+      <w:r>
+        <w:rPr>
+          <w:rFonts w:ascii="Arial" w:hAnsi="Arial" w:cs="Arial"/>
+          <w:sz w:val="24"/>
+          <w:szCs w:val="24"/>
+        </w:rPr>
+        <w:t>dente de cada uno de los clubes, director técnico de cada club respectivo el cual solo podrá consultar estadísticas de su club, los altos mandos de la federación encargada de la organización del torneo</w:t>
+      </w:r>
+      <w:r>
+        <w:rPr>
+          <w:rFonts w:ascii="Arial" w:hAnsi="Arial" w:cs="Arial"/>
+          <w:sz w:val="24"/>
+          <w:szCs w:val="24"/>
         </w:rPr>
         <w:t>)</w:t>
       </w:r>
@@ -315,7 +286,7 @@
     </w:p>
     <w:p>
       <w:pPr>
-        <w:pStyle w:val="ListParagraph"/>
+        <w:pStyle w:val="Prrafodelista"/>
         <w:numPr>
           <w:ilvl w:val="1"/>
           <w:numId w:val="2"/>
@@ -334,25 +305,23 @@
           <w:sz w:val="24"/>
           <w:szCs w:val="24"/>
         </w:rPr>
-        <w:t xml:space="preserve">Nuestra Fuente de información será principalmente De paginas de internet tales como la </w:t>
-      </w:r>
-      <w:proofErr w:type="spellStart"/>
-      <w:r>
-        <w:rPr>
-          <w:rFonts w:ascii="Arial" w:hAnsi="Arial" w:cs="Arial"/>
-          <w:sz w:val="24"/>
-          <w:szCs w:val="24"/>
-        </w:rPr>
-        <w:t>dimayor</w:t>
-      </w:r>
-      <w:proofErr w:type="spellEnd"/>
-      <w:r>
-        <w:rPr>
-          <w:rFonts w:ascii="Arial" w:hAnsi="Arial" w:cs="Arial"/>
-          <w:sz w:val="24"/>
-          <w:szCs w:val="24"/>
-        </w:rPr>
-        <w:t>, Nuestro mecanismo de solución será comparar las estadísticas reales que tenga cada equipo y comparar con los datos que nosotros tengamos</w:t>
+        <w:t>Nuestra Fuente de información será principalmente De pag</w:t>
+      </w:r>
+      <w:r>
+        <w:rPr>
+          <w:rFonts w:ascii="Arial" w:hAnsi="Arial" w:cs="Arial"/>
+          <w:sz w:val="24"/>
+          <w:szCs w:val="24"/>
+        </w:rPr>
+        <w:t>inas de internet tales como la D</w:t>
+      </w:r>
+      <w:r>
+        <w:rPr>
+          <w:rFonts w:ascii="Arial" w:hAnsi="Arial" w:cs="Arial"/>
+          <w:sz w:val="24"/>
+          <w:szCs w:val="24"/>
+        </w:rPr>
+        <w:t>imayor, Nuestro mecanismo de solución será comparar las estadísticas reales que tenga cada equipo y comparar con los datos que nosotros tengamos</w:t>
       </w:r>
       <w:r>
         <w:rPr>
@@ -365,7 +334,7 @@
     </w:p>
     <w:p>
       <w:pPr>
-        <w:pStyle w:val="ListParagraph"/>
+        <w:pStyle w:val="Prrafodelista"/>
         <w:numPr>
           <w:ilvl w:val="0"/>
           <w:numId w:val="2"/>
@@ -389,7 +358,7 @@
     </w:p>
     <w:p>
       <w:pPr>
-        <w:pStyle w:val="ListParagraph"/>
+        <w:pStyle w:val="Prrafodelista"/>
         <w:numPr>
           <w:ilvl w:val="1"/>
           <w:numId w:val="2"/>
@@ -429,7 +398,7 @@
     </w:p>
     <w:p>
       <w:pPr>
-        <w:pStyle w:val="ListParagraph"/>
+        <w:pStyle w:val="Prrafodelista"/>
         <w:ind w:left="1440"/>
         <w:jc w:val="center"/>
         <w:rPr>
@@ -445,6 +414,7 @@
           <w:sz w:val="24"/>
           <w:szCs w:val="24"/>
           <w:highlight w:val="yellow"/>
+          <w:lang w:eastAsia="es-CO"/>
         </w:rPr>
         <w:drawing>
           <wp:inline distT="0" distB="0" distL="0" distR="0" wp14:anchorId="530016FD" wp14:editId="1AA5166B">
@@ -501,7 +471,7 @@
     </w:p>
     <w:p>
       <w:pPr>
-        <w:pStyle w:val="ListParagraph"/>
+        <w:pStyle w:val="Prrafodelista"/>
         <w:ind w:left="1440"/>
         <w:rPr>
           <w:rFonts w:ascii="Arial" w:hAnsi="Arial" w:cs="Arial"/>
@@ -531,7 +501,169 @@
           <w:sz w:val="24"/>
           <w:szCs w:val="24"/>
         </w:rPr>
-        <w:t>falsas.</w:t>
+        <w:t xml:space="preserve">falsas. Para poder tener un torneo lo más libre de adulteraciones y poder dar resultados reales de lo que sucede en el mismo; porque en estos momentos se evidencia una gran brecha entre los presupuestos salariales de cada uno que influye en el normal comportamiento del </w:t>
+      </w:r>
+      <w:r>
+        <w:rPr>
+          <w:rFonts w:ascii="Arial" w:hAnsi="Arial" w:cs="Arial"/>
+          <w:sz w:val="24"/>
+          <w:szCs w:val="24"/>
+        </w:rPr>
+        <w:lastRenderedPageBreak/>
+        <w:t>torneo; además de la financiación no permitida de personas externas e internas a los clubes.</w:t>
+      </w:r>
+    </w:p>
+    <w:p>
+      <w:pPr>
+        <w:pStyle w:val="Prrafodelista"/>
+        <w:numPr>
+          <w:ilvl w:val="1"/>
+          <w:numId w:val="2"/>
+        </w:numPr>
+        <w:rPr>
+          <w:rFonts w:ascii="Arial" w:hAnsi="Arial" w:cs="Arial"/>
+          <w:sz w:val="24"/>
+          <w:szCs w:val="24"/>
+        </w:rPr>
+      </w:pPr>
+      <w:r>
+        <w:rPr>
+          <w:rFonts w:ascii="Arial" w:hAnsi="Arial" w:cs="Arial"/>
+          <w:sz w:val="24"/>
+          <w:szCs w:val="24"/>
+        </w:rPr>
+        <w:t>Los</w:t>
+      </w:r>
+      <w:r>
+        <w:rPr>
+          <w:rFonts w:ascii="Arial" w:hAnsi="Arial" w:cs="Arial"/>
+          <w:sz w:val="24"/>
+          <w:szCs w:val="24"/>
+        </w:rPr>
+        <w:t xml:space="preserve"> principales patrocinadores del proyecto son los equipos participantes en la liga de futbol y las directivas de cada uno de ellos, así como los dirigentes de la liga; </w:t>
+      </w:r>
+      <w:r>
+        <w:rPr>
+          <w:rFonts w:ascii="Arial" w:hAnsi="Arial" w:cs="Arial"/>
+          <w:sz w:val="24"/>
+          <w:szCs w:val="24"/>
+        </w:rPr>
+        <w:t>el interés de cada uno de ellos es tener la tranquilidad de que el torneo se esté llevando de una manera honesta y organizada; además de tener la seguridad y certeza de que la información que sea guardada y mostrada sea totalmente verídica</w:t>
+      </w:r>
+      <w:r>
+        <w:rPr>
+          <w:rFonts w:ascii="Arial" w:hAnsi="Arial" w:cs="Arial"/>
+          <w:sz w:val="24"/>
+          <w:szCs w:val="24"/>
+        </w:rPr>
+        <w:t>.</w:t>
+      </w:r>
+    </w:p>
+    <w:p>
+      <w:pPr>
+        <w:pStyle w:val="Prrafodelista"/>
+        <w:ind w:left="1440"/>
+        <w:rPr>
+          <w:rFonts w:ascii="Arial" w:hAnsi="Arial" w:cs="Arial"/>
+          <w:sz w:val="24"/>
+          <w:szCs w:val="24"/>
+        </w:rPr>
+      </w:pPr>
+    </w:p>
+    <w:p>
+      <w:pPr>
+        <w:pStyle w:val="Prrafodelista"/>
+        <w:numPr>
+          <w:ilvl w:val="0"/>
+          <w:numId w:val="2"/>
+        </w:numPr>
+        <w:rPr>
+          <w:rFonts w:ascii="Arial" w:hAnsi="Arial" w:cs="Arial"/>
+          <w:sz w:val="24"/>
+          <w:szCs w:val="24"/>
+        </w:rPr>
+      </w:pPr>
+      <w:r>
+        <w:rPr>
+          <w:rFonts w:ascii="Arial" w:hAnsi="Arial" w:cs="Arial"/>
+          <w:sz w:val="24"/>
+          <w:szCs w:val="24"/>
+        </w:rPr>
+        <w:t>Descripción del proyecto:</w:t>
+      </w:r>
+    </w:p>
+    <w:p>
+      <w:pPr>
+        <w:pStyle w:val="Prrafodelista"/>
+        <w:numPr>
+          <w:ilvl w:val="1"/>
+          <w:numId w:val="2"/>
+        </w:numPr>
+        <w:rPr>
+          <w:rFonts w:ascii="Arial" w:hAnsi="Arial" w:cs="Arial"/>
+          <w:sz w:val="24"/>
+          <w:szCs w:val="24"/>
+        </w:rPr>
+      </w:pPr>
+      <w:r>
+        <w:rPr>
+          <w:rFonts w:ascii="Arial" w:hAnsi="Arial" w:cs="Arial"/>
+          <w:sz w:val="24"/>
+          <w:szCs w:val="24"/>
+        </w:rPr>
+        <w:t>Problema:</w:t>
+      </w:r>
+    </w:p>
+    <w:p>
+      <w:pPr>
+        <w:pStyle w:val="Prrafodelista"/>
+        <w:numPr>
+          <w:ilvl w:val="2"/>
+          <w:numId w:val="2"/>
+        </w:numPr>
+        <w:rPr>
+          <w:rFonts w:ascii="Arial" w:hAnsi="Arial" w:cs="Arial"/>
+          <w:sz w:val="24"/>
+          <w:szCs w:val="24"/>
+        </w:rPr>
+      </w:pPr>
+      <w:r>
+        <w:rPr>
+          <w:rFonts w:ascii="Arial" w:hAnsi="Arial" w:cs="Arial"/>
+          <w:sz w:val="24"/>
+          <w:szCs w:val="24"/>
+        </w:rPr>
+        <w:t>Problema por solucionar:</w:t>
+      </w:r>
+    </w:p>
+    <w:p>
+      <w:pPr>
+        <w:pStyle w:val="Prrafodelista"/>
+        <w:numPr>
+          <w:ilvl w:val="3"/>
+          <w:numId w:val="2"/>
+        </w:numPr>
+        <w:rPr>
+          <w:rFonts w:ascii="Arial" w:hAnsi="Arial" w:cs="Arial"/>
+          <w:sz w:val="24"/>
+          <w:szCs w:val="24"/>
+        </w:rPr>
+      </w:pPr>
+      <w:r>
+        <w:rPr>
+          <w:rFonts w:ascii="Arial" w:hAnsi="Arial" w:cs="Arial"/>
+          <w:sz w:val="24"/>
+          <w:szCs w:val="24"/>
+        </w:rPr>
+        <w:t>Las alteraciones que se presentan en los premios individuales (jugadores y técnicos) y el incumplimiento ante las normas de fair play financiero donde clubes con mucho mayor poder adquisitivo se aprovechan de esto dejando en desventaja a equipos “menores</w:t>
+      </w:r>
+      <w:r>
+        <w:rPr>
+          <w:rFonts w:ascii="Arial" w:hAnsi="Arial" w:cs="Arial"/>
+          <w:sz w:val="24"/>
+          <w:szCs w:val="24"/>
+        </w:rPr>
+        <w:t>”.</w:t>
       </w:r>
       <w:r>
         <w:rPr>
@@ -540,144 +672,12 @@
           <w:szCs w:val="24"/>
           <w:highlight w:val="red"/>
         </w:rPr>
-        <w:t xml:space="preserve"> (PARA QUE y PORQUE)</w:t>
-      </w:r>
-    </w:p>
-    <w:p>
-      <w:pPr>
-        <w:pStyle w:val="ListParagraph"/>
-        <w:numPr>
-          <w:ilvl w:val="1"/>
-          <w:numId w:val="2"/>
-        </w:numPr>
-        <w:rPr>
-          <w:rFonts w:ascii="Arial" w:hAnsi="Arial" w:cs="Arial"/>
-          <w:sz w:val="24"/>
-          <w:szCs w:val="24"/>
-        </w:rPr>
-      </w:pPr>
-      <w:r>
-        <w:rPr>
-          <w:rFonts w:ascii="Arial" w:hAnsi="Arial" w:cs="Arial"/>
-          <w:sz w:val="24"/>
-          <w:szCs w:val="24"/>
-        </w:rPr>
-        <w:t>Los</w:t>
-      </w:r>
-      <w:r>
-        <w:rPr>
-          <w:rFonts w:ascii="Arial" w:hAnsi="Arial" w:cs="Arial"/>
-          <w:sz w:val="24"/>
-          <w:szCs w:val="24"/>
-        </w:rPr>
-        <w:t xml:space="preserve"> principales patrocinadores del proyecto son los equipos participantes en la liga de futbol y las directivas de cada uno de ellos, así como los dirigentes de la liga; </w:t>
-      </w:r>
-      <w:r>
-        <w:rPr>
-          <w:rFonts w:ascii="Arial" w:hAnsi="Arial" w:cs="Arial"/>
-          <w:sz w:val="24"/>
-          <w:szCs w:val="24"/>
-        </w:rPr>
-        <w:t xml:space="preserve">el interés de cada uno de ellos es tener la tranquilidad de que el torneo se esté llevando de una manera honesta y organizada; además de tener la seguridad y certeza de </w:t>
-      </w:r>
-      <w:r>
-        <w:rPr>
-          <w:rFonts w:ascii="Arial" w:hAnsi="Arial" w:cs="Arial"/>
-          <w:sz w:val="24"/>
-          <w:szCs w:val="24"/>
-        </w:rPr>
-        <w:lastRenderedPageBreak/>
-        <w:t>que la información que sea guardada y mostrada sea totalmente verídica</w:t>
-      </w:r>
-      <w:r>
-        <w:rPr>
-          <w:rFonts w:ascii="Arial" w:hAnsi="Arial" w:cs="Arial"/>
-          <w:sz w:val="24"/>
-          <w:szCs w:val="24"/>
-        </w:rPr>
-        <w:t>.</w:t>
-      </w:r>
-    </w:p>
-    <w:p>
-      <w:pPr>
-        <w:pStyle w:val="ListParagraph"/>
-        <w:ind w:left="1440"/>
-        <w:rPr>
-          <w:rFonts w:ascii="Arial" w:hAnsi="Arial" w:cs="Arial"/>
-          <w:sz w:val="24"/>
-          <w:szCs w:val="24"/>
-        </w:rPr>
-      </w:pPr>
-    </w:p>
-    <w:p>
-      <w:pPr>
-        <w:pStyle w:val="ListParagraph"/>
-        <w:numPr>
-          <w:ilvl w:val="0"/>
-          <w:numId w:val="2"/>
-        </w:numPr>
-        <w:rPr>
-          <w:rFonts w:ascii="Arial" w:hAnsi="Arial" w:cs="Arial"/>
-          <w:sz w:val="24"/>
-          <w:szCs w:val="24"/>
-        </w:rPr>
-      </w:pPr>
-      <w:r>
-        <w:rPr>
-          <w:rFonts w:ascii="Arial" w:hAnsi="Arial" w:cs="Arial"/>
-          <w:sz w:val="24"/>
-          <w:szCs w:val="24"/>
-        </w:rPr>
-        <w:t>Descripción del proyecto:</w:t>
-      </w:r>
-    </w:p>
-    <w:p>
-      <w:pPr>
-        <w:pStyle w:val="ListParagraph"/>
-        <w:numPr>
-          <w:ilvl w:val="1"/>
-          <w:numId w:val="2"/>
-        </w:numPr>
-        <w:rPr>
-          <w:rFonts w:ascii="Arial" w:hAnsi="Arial" w:cs="Arial"/>
-          <w:sz w:val="24"/>
-          <w:szCs w:val="24"/>
-        </w:rPr>
-      </w:pPr>
-      <w:r>
-        <w:rPr>
-          <w:rFonts w:ascii="Arial" w:hAnsi="Arial" w:cs="Arial"/>
-          <w:sz w:val="24"/>
-          <w:szCs w:val="24"/>
-        </w:rPr>
-        <w:t>Problema:</w:t>
-      </w:r>
-    </w:p>
-    <w:p>
-      <w:pPr>
-        <w:pStyle w:val="ListParagraph"/>
-        <w:numPr>
-          <w:ilvl w:val="2"/>
-          <w:numId w:val="2"/>
-        </w:numPr>
-        <w:rPr>
-          <w:rFonts w:ascii="Arial" w:hAnsi="Arial" w:cs="Arial"/>
-          <w:sz w:val="24"/>
-          <w:szCs w:val="24"/>
-        </w:rPr>
-      </w:pPr>
-      <w:r>
-        <w:rPr>
-          <w:rFonts w:ascii="Arial" w:hAnsi="Arial" w:cs="Arial"/>
-          <w:sz w:val="24"/>
-          <w:szCs w:val="24"/>
-        </w:rPr>
-        <w:t>Problema por solucionar:</w:t>
-      </w:r>
-    </w:p>
-    <w:p>
-      <w:pPr>
-        <w:pStyle w:val="ListParagraph"/>
+        <w:t xml:space="preserve"> </w:t>
+      </w:r>
+    </w:p>
+    <w:p>
+      <w:pPr>
+        <w:pStyle w:val="Prrafodelista"/>
         <w:numPr>
           <w:ilvl w:val="3"/>
           <w:numId w:val="2"/>
@@ -694,31 +694,14 @@
           <w:sz w:val="24"/>
           <w:szCs w:val="24"/>
         </w:rPr>
-        <w:t>Las alteraciones que se presentan en los premios individuales (jugadores y técnicos) y el incumplimiento ante las normas de fair play financiero donde clubes con mucho mayor poder adquisitivo se aprovechan de esto dejando en desventaja a equipos “menores</w:t>
-      </w:r>
-      <w:r>
-        <w:rPr>
-          <w:rFonts w:ascii="Arial" w:hAnsi="Arial" w:cs="Arial"/>
-          <w:sz w:val="24"/>
-          <w:szCs w:val="24"/>
-        </w:rPr>
-        <w:t>”.</w:t>
-      </w:r>
-      <w:r>
-        <w:rPr>
-          <w:rFonts w:ascii="Arial" w:hAnsi="Arial" w:cs="Arial"/>
-          <w:sz w:val="24"/>
-          <w:szCs w:val="24"/>
-          <w:highlight w:val="red"/>
-        </w:rPr>
-        <w:t xml:space="preserve"> (COMPLEMENTAR)</w:t>
+        <w:t>La desinformación que tienen los directores técnicos de sus equipos respectivos sobre el rendimiento de sus jugadores.</w:t>
       </w:r>
       <w:bookmarkStart w:id="0" w:name="_GoBack"/>
       <w:bookmarkEnd w:id="0"/>
     </w:p>
     <w:p>
       <w:pPr>
-        <w:pStyle w:val="ListParagraph"/>
+        <w:pStyle w:val="Prrafodelista"/>
         <w:numPr>
           <w:ilvl w:val="2"/>
           <w:numId w:val="2"/>
@@ -748,7 +731,7 @@
     </w:p>
     <w:p>
       <w:pPr>
-        <w:pStyle w:val="ListParagraph"/>
+        <w:pStyle w:val="Prrafodelista"/>
         <w:numPr>
           <w:ilvl w:val="3"/>
           <w:numId w:val="2"/>
@@ -770,7 +753,7 @@
     </w:p>
     <w:p>
       <w:pPr>
-        <w:pStyle w:val="ListParagraph"/>
+        <w:pStyle w:val="Prrafodelista"/>
         <w:numPr>
           <w:ilvl w:val="2"/>
           <w:numId w:val="2"/>
@@ -792,7 +775,7 @@
     </w:p>
     <w:p>
       <w:pPr>
-        <w:pStyle w:val="ListParagraph"/>
+        <w:pStyle w:val="Prrafodelista"/>
         <w:numPr>
           <w:ilvl w:val="3"/>
           <w:numId w:val="2"/>
@@ -814,7 +797,7 @@
     </w:p>
     <w:p>
       <w:pPr>
-        <w:pStyle w:val="ListParagraph"/>
+        <w:pStyle w:val="Prrafodelista"/>
         <w:numPr>
           <w:ilvl w:val="1"/>
           <w:numId w:val="2"/>
@@ -836,7 +819,7 @@
     </w:p>
     <w:p>
       <w:pPr>
-        <w:pStyle w:val="ListParagraph"/>
+        <w:pStyle w:val="Prrafodelista"/>
         <w:numPr>
           <w:ilvl w:val="2"/>
           <w:numId w:val="2"/>
@@ -898,7 +881,7 @@
     </w:p>
     <w:p>
       <w:pPr>
-        <w:pStyle w:val="ListParagraph"/>
+        <w:pStyle w:val="Prrafodelista"/>
         <w:numPr>
           <w:ilvl w:val="2"/>
           <w:numId w:val="2"/>
@@ -928,7 +911,7 @@
     </w:p>
     <w:p>
       <w:pPr>
-        <w:pStyle w:val="ListParagraph"/>
+        <w:pStyle w:val="Prrafodelista"/>
         <w:numPr>
           <w:ilvl w:val="1"/>
           <w:numId w:val="2"/>
@@ -950,7 +933,7 @@
     </w:p>
     <w:p>
       <w:pPr>
-        <w:pStyle w:val="ListParagraph"/>
+        <w:pStyle w:val="Prrafodelista"/>
         <w:numPr>
           <w:ilvl w:val="2"/>
           <w:numId w:val="2"/>
@@ -972,7 +955,7 @@
     </w:p>
     <w:p>
       <w:pPr>
-        <w:pStyle w:val="ListParagraph"/>
+        <w:pStyle w:val="Prrafodelista"/>
         <w:numPr>
           <w:ilvl w:val="3"/>
           <w:numId w:val="2"/>
@@ -1029,7 +1012,16 @@
           <w:sz w:val="24"/>
           <w:szCs w:val="24"/>
         </w:rPr>
-        <w:t xml:space="preserve"> cambio de fecha de la programación de un partido</w:t>
+        <w:t xml:space="preserve"> cambio de fecha de la programación de un </w:t>
+      </w:r>
+      <w:r>
+        <w:rPr>
+          <w:rFonts w:ascii="Arial" w:hAnsi="Arial" w:cs="Arial"/>
+          <w:sz w:val="24"/>
+          <w:szCs w:val="24"/>
+        </w:rPr>
+        <w:lastRenderedPageBreak/>
+        <w:t>partido</w:t>
       </w:r>
       <w:r>
         <w:rPr>
@@ -1042,7 +1034,7 @@
     </w:p>
     <w:p>
       <w:pPr>
-        <w:pStyle w:val="ListParagraph"/>
+        <w:pStyle w:val="Prrafodelista"/>
         <w:numPr>
           <w:ilvl w:val="2"/>
           <w:numId w:val="2"/>
@@ -1064,7 +1056,7 @@
     </w:p>
     <w:p>
       <w:pPr>
-        <w:pStyle w:val="ListParagraph"/>
+        <w:pStyle w:val="Prrafodelista"/>
         <w:numPr>
           <w:ilvl w:val="3"/>
           <w:numId w:val="2"/>
@@ -1086,7 +1078,7 @@
     </w:p>
     <w:p>
       <w:pPr>
-        <w:pStyle w:val="ListParagraph"/>
+        <w:pStyle w:val="Prrafodelista"/>
         <w:numPr>
           <w:ilvl w:val="3"/>
           <w:numId w:val="2"/>
@@ -1117,7 +1109,7 @@
     </w:p>
     <w:p>
       <w:pPr>
-        <w:pStyle w:val="ListParagraph"/>
+        <w:pStyle w:val="Prrafodelista"/>
         <w:numPr>
           <w:ilvl w:val="1"/>
           <w:numId w:val="2"/>
@@ -1139,7 +1131,7 @@
     </w:p>
     <w:p>
       <w:pPr>
-        <w:pStyle w:val="ListParagraph"/>
+        <w:pStyle w:val="Prrafodelista"/>
         <w:numPr>
           <w:ilvl w:val="2"/>
           <w:numId w:val="2"/>
@@ -1161,7 +1153,7 @@
     </w:p>
     <w:p>
       <w:pPr>
-        <w:pStyle w:val="ListParagraph"/>
+        <w:pStyle w:val="Prrafodelista"/>
         <w:numPr>
           <w:ilvl w:val="2"/>
           <w:numId w:val="2"/>
@@ -1194,12 +1186,20 @@
           <w:sz w:val="24"/>
           <w:szCs w:val="24"/>
         </w:rPr>
-        <w:t>empatados, perdidos y ganados)</w:t>
-      </w:r>
-    </w:p>
-    <w:p>
-      <w:pPr>
-        <w:pStyle w:val="ListParagraph"/>
+        <w:t xml:space="preserve">empatados, perdidos y </w:t>
+      </w:r>
+      <w:r>
+        <w:rPr>
+          <w:rFonts w:ascii="Arial" w:hAnsi="Arial" w:cs="Arial"/>
+          <w:sz w:val="24"/>
+          <w:szCs w:val="24"/>
+        </w:rPr>
+        <w:t>ganados)</w:t>
+      </w:r>
+    </w:p>
+    <w:p>
+      <w:pPr>
+        <w:pStyle w:val="Prrafodelista"/>
         <w:numPr>
           <w:ilvl w:val="2"/>
           <w:numId w:val="2"/>
@@ -1208,17 +1208,15 @@
           <w:rFonts w:ascii="Arial" w:hAnsi="Arial" w:cs="Arial"/>
           <w:sz w:val="24"/>
           <w:szCs w:val="24"/>
-          <w:highlight w:val="red"/>
-        </w:rPr>
-      </w:pPr>
-      <w:r>
-        <w:rPr>
-          <w:rFonts w:ascii="Arial" w:hAnsi="Arial" w:cs="Arial"/>
-          <w:sz w:val="24"/>
-          <w:szCs w:val="24"/>
-          <w:highlight w:val="red"/>
-        </w:rPr>
-        <w:t>COMPRAS</w:t>
+        </w:rPr>
+      </w:pPr>
+      <w:r>
+        <w:rPr>
+          <w:rFonts w:ascii="Arial" w:hAnsi="Arial" w:cs="Arial"/>
+          <w:sz w:val="24"/>
+          <w:szCs w:val="24"/>
+        </w:rPr>
+        <w:t xml:space="preserve">Asegurar el correcto funcionamiento de los traspasos deportivos entre clubes. </w:t>
       </w:r>
     </w:p>
     <w:sectPr>
@@ -1232,7 +1230,7 @@
 </file>
 
 <file path=word/numbering.xml><?xml version="1.0" encoding="utf-8"?>
-<w:numbering xmlns:wpc="http://schemas.microsoft.com/office/word/2010/wordprocessingCanvas" xmlns:cx="http://schemas.microsoft.com/office/drawing/2014/chartex" xmlns:cx1="http://schemas.microsoft.com/office/drawing/2015/9/8/chartex" xmlns:cx2="http://schemas.microsoft.com/office/drawing/2015/10/21/chartex" xmlns:cx3="http://schemas.microsoft.com/office/drawing/2016/5/9/chartex" xmlns:cx4="http://schemas.microsoft.com/office/drawing/2016/5/10/chartex" xmlns:cx5="http://schemas.microsoft.com/office/drawing/2016/5/11/chartex" xmlns:cx6="http://schemas.microsoft.com/office/drawing/2016/5/12/chartex" xmlns:cx7="http://schemas.microsoft.com/office/drawing/2016/5/13/chartex" xmlns:cx8="http://schemas.microsoft.com/office/drawing/2016/5/14/chartex" xmlns:mc="http://schemas.openxmlformats.org/markup-compatibility/2006" xmlns:aink="http://schemas.microsoft.com/office/drawing/2016/ink" xmlns:am3d="http://schemas.microsoft.com/office/drawing/2017/model3d" xmlns:o="urn:schemas-microsoft-com:office:office" xmlns:r="http://schemas.openxmlformats.org/officeDocument/2006/relationships" xmlns:m="http://schemas.openxmlformats.org/officeDocument/2006/math" xmlns:v="urn:schemas-microsoft-com:vml" xmlns:wp14="http://schemas.microsoft.com/office/word/2010/wordprocessingDrawing" xmlns:wp="http://schemas.openxmlformats.org/drawingml/2006/wordprocessingDrawing" xmlns:w10="urn:schemas-microsoft-com:office:word" xmlns:w="http://schemas.openxmlformats.org/wordprocessingml/2006/main" xmlns:w14="http://schemas.microsoft.com/office/word/2010/wordml" xmlns:w15="http://schemas.microsoft.com/office/word/2012/wordml" xmlns:w16cid="http://schemas.microsoft.com/office/word/2016/wordml/cid" xmlns:w16se="http://schemas.microsoft.com/office/word/2015/wordml/symex" xmlns:wpg="http://schemas.microsoft.com/office/word/2010/wordprocessingGroup" xmlns:wpi="http://schemas.microsoft.com/office/word/2010/wordprocessingInk" xmlns:wne="http://schemas.microsoft.com/office/word/2006/wordml" xmlns:wps="http://schemas.microsoft.com/office/word/2010/wordprocessingShape" mc:Ignorable="w14 w15 w16se w16cid wp14">
+<w:numbering xmlns:wpc="http://schemas.microsoft.com/office/word/2010/wordprocessingCanvas" xmlns:cx="http://schemas.microsoft.com/office/drawing/2014/chartex" xmlns:cx1="http://schemas.microsoft.com/office/drawing/2015/9/8/chartex" xmlns:mc="http://schemas.openxmlformats.org/markup-compatibility/2006" xmlns:o="urn:schemas-microsoft-com:office:office" xmlns:r="http://schemas.openxmlformats.org/officeDocument/2006/relationships" xmlns:m="http://schemas.openxmlformats.org/officeDocument/2006/math" xmlns:v="urn:schemas-microsoft-com:vml" xmlns:wp14="http://schemas.microsoft.com/office/word/2010/wordprocessingDrawing" xmlns:wp="http://schemas.openxmlformats.org/drawingml/2006/wordprocessingDrawing" xmlns:w10="urn:schemas-microsoft-com:office:word" xmlns:w="http://schemas.openxmlformats.org/wordprocessingml/2006/main" xmlns:w14="http://schemas.microsoft.com/office/word/2010/wordml" xmlns:w15="http://schemas.microsoft.com/office/word/2012/wordml" xmlns:w16se="http://schemas.microsoft.com/office/word/2015/wordml/symex" xmlns:wpg="http://schemas.microsoft.com/office/word/2010/wordprocessingGroup" xmlns:wpi="http://schemas.microsoft.com/office/word/2010/wordprocessingInk" xmlns:wne="http://schemas.microsoft.com/office/word/2006/wordml" xmlns:wps="http://schemas.microsoft.com/office/word/2010/wordprocessingShape" mc:Ignorable="w14 w15 w16se wp14">
   <w:abstractNum w:abstractNumId="0" w15:restartNumberingAfterBreak="0">
     <w:nsid w:val="215C7B12"/>
     <w:multiLevelType w:val="hybridMultilevel"/>
@@ -1468,7 +1466,7 @@
 </file>
 
 <file path=word/styles.xml><?xml version="1.0" encoding="utf-8"?>
-<w:styles xmlns:mc="http://schemas.openxmlformats.org/markup-compatibility/2006" xmlns:r="http://schemas.openxmlformats.org/officeDocument/2006/relationships" xmlns:w="http://schemas.openxmlformats.org/wordprocessingml/2006/main" xmlns:w14="http://schemas.microsoft.com/office/word/2010/wordml" xmlns:w15="http://schemas.microsoft.com/office/word/2012/wordml" xmlns:w16cid="http://schemas.microsoft.com/office/word/2016/wordml/cid" xmlns:w16se="http://schemas.microsoft.com/office/word/2015/wordml/symex" mc:Ignorable="w14 w15 w16se w16cid">
+<w:styles xmlns:mc="http://schemas.openxmlformats.org/markup-compatibility/2006" xmlns:r="http://schemas.openxmlformats.org/officeDocument/2006/relationships" xmlns:w="http://schemas.openxmlformats.org/wordprocessingml/2006/main" xmlns:w14="http://schemas.microsoft.com/office/word/2010/wordml" xmlns:w15="http://schemas.microsoft.com/office/word/2012/wordml" xmlns:w16se="http://schemas.microsoft.com/office/word/2015/wordml/symex" mc:Ignorable="w14 w15 w16se">
   <w:docDefaults>
     <w:rPrDefault>
       <w:rPr>
@@ -1484,7 +1482,7 @@
       </w:pPr>
     </w:pPrDefault>
   </w:docDefaults>
-  <w:latentStyles w:defLockedState="0" w:defUIPriority="99" w:defSemiHidden="0" w:defUnhideWhenUsed="0" w:defQFormat="0" w:count="375">
+  <w:latentStyles w:defLockedState="0" w:defUIPriority="99" w:defSemiHidden="0" w:defUnhideWhenUsed="0" w:defQFormat="0" w:count="371">
     <w:lsdException w:name="Normal" w:uiPriority="0" w:qFormat="1"/>
     <w:lsdException w:name="heading 1" w:uiPriority="9" w:qFormat="1"/>
     <w:lsdException w:name="heading 2" w:semiHidden="1" w:uiPriority="9" w:unhideWhenUsed="1" w:qFormat="1"/>
@@ -1856,23 +1854,19 @@
     <w:lsdException w:name="List Table 5 Dark Accent 6" w:uiPriority="50"/>
     <w:lsdException w:name="List Table 6 Colorful Accent 6" w:uiPriority="51"/>
     <w:lsdException w:name="List Table 7 Colorful Accent 6" w:uiPriority="52"/>
-    <w:lsdException w:name="Mention" w:semiHidden="1" w:unhideWhenUsed="1"/>
-    <w:lsdException w:name="Smart Hyperlink" w:semiHidden="1" w:unhideWhenUsed="1"/>
-    <w:lsdException w:name="Hashtag" w:semiHidden="1" w:unhideWhenUsed="1"/>
-    <w:lsdException w:name="Unresolved Mention" w:semiHidden="1" w:unhideWhenUsed="1"/>
   </w:latentStyles>
   <w:style w:type="paragraph" w:default="1" w:styleId="Normal">
     <w:name w:val="Normal"/>
     <w:qFormat/>
     <w:rsid w:val="00B57DAE"/>
   </w:style>
-  <w:style w:type="character" w:default="1" w:styleId="DefaultParagraphFont">
+  <w:style w:type="character" w:default="1" w:styleId="Fuentedeprrafopredeter">
     <w:name w:val="Default Paragraph Font"/>
     <w:uiPriority w:val="1"/>
     <w:semiHidden/>
     <w:unhideWhenUsed/>
   </w:style>
-  <w:style w:type="table" w:default="1" w:styleId="TableNormal">
+  <w:style w:type="table" w:default="1" w:styleId="Tablanormal">
     <w:name w:val="Normal Table"/>
     <w:uiPriority w:val="99"/>
     <w:semiHidden/>
@@ -1887,15 +1881,15 @@
       </w:tblCellMar>
     </w:tblPr>
   </w:style>
-  <w:style w:type="numbering" w:default="1" w:styleId="NoList">
+  <w:style w:type="numbering" w:default="1" w:styleId="Sinlista">
     <w:name w:val="No List"/>
     <w:uiPriority w:val="99"/>
     <w:semiHidden/>
     <w:unhideWhenUsed/>
   </w:style>
-  <w:style w:type="table" w:styleId="TableGrid">
+  <w:style w:type="table" w:styleId="Tablaconcuadrcula">
     <w:name w:val="Table Grid"/>
-    <w:basedOn w:val="TableNormal"/>
+    <w:basedOn w:val="Tablanormal"/>
     <w:uiPriority w:val="39"/>
     <w:rsid w:val="00B57DAE"/>
     <w:pPr>
@@ -1915,7 +1909,7 @@
       </w:tblBorders>
     </w:tblPr>
   </w:style>
-  <w:style w:type="paragraph" w:styleId="ListParagraph">
+  <w:style w:type="paragraph" w:styleId="Prrafodelista">
     <w:name w:val="List Paragraph"/>
     <w:basedOn w:val="Normal"/>
     <w:uiPriority w:val="34"/>
